--- a/14/report14.docx
+++ b/14/report14.docx
@@ -29,6 +29,7 @@
           <w:rFonts w:ascii="Times New Roman" w:hAnsi="Times New Roman" w:cs="Times New Roman"/>
           <w:sz w:val="28"/>
           <w:szCs w:val="28"/>
+          <w:lang w:val="en-US"/>
         </w:rPr>
       </w:pPr>
       <w:r>
@@ -194,6 +195,212 @@
         </w:rPr>
         <w:t xml:space="preserve"> и выводит второй строкой.</w:t>
       </w:r>
+      <w:r>
+        <w:rPr>
+          <w:rFonts w:ascii="Times New Roman" w:hAnsi="Times New Roman" w:cs="Times New Roman"/>
+          <w:sz w:val="28"/>
+          <w:szCs w:val="28"/>
+        </w:rPr>
+        <w:t xml:space="preserve"> </w:t>
+      </w:r>
+      <w:r>
+        <w:rPr>
+          <w:rFonts w:ascii="Times New Roman" w:hAnsi="Times New Roman" w:cs="Times New Roman"/>
+          <w:sz w:val="28"/>
+          <w:szCs w:val="28"/>
+          <w:lang w:val="en-US"/>
+        </w:rPr>
+        <w:t>R</w:t>
+      </w:r>
+      <w:r>
+        <w:rPr>
+          <w:rFonts w:ascii="Times New Roman" w:hAnsi="Times New Roman" w:cs="Times New Roman"/>
+          <w:sz w:val="28"/>
+          <w:szCs w:val="28"/>
+        </w:rPr>
+        <w:t>1 = 250</w:t>
+      </w:r>
+      <w:r>
+        <w:rPr>
+          <w:rFonts w:ascii="Times New Roman" w:hAnsi="Times New Roman" w:cs="Times New Roman"/>
+          <w:sz w:val="28"/>
+          <w:szCs w:val="28"/>
+          <w:lang w:val="en-US"/>
+        </w:rPr>
+        <w:t>Om</w:t>
+      </w:r>
+      <w:r>
+        <w:rPr>
+          <w:rFonts w:ascii="Times New Roman" w:hAnsi="Times New Roman" w:cs="Times New Roman"/>
+          <w:sz w:val="28"/>
+          <w:szCs w:val="28"/>
+        </w:rPr>
+        <w:t xml:space="preserve"> </w:t>
+      </w:r>
+      <w:r>
+        <w:rPr>
+          <w:rFonts w:ascii="Times New Roman" w:hAnsi="Times New Roman" w:cs="Times New Roman"/>
+          <w:sz w:val="28"/>
+          <w:szCs w:val="28"/>
+        </w:rPr>
+        <w:t xml:space="preserve">т.к. он является токоограничивающим резистором </w:t>
+      </w:r>
+      <w:r>
+        <w:rPr>
+          <w:rFonts w:ascii="Times New Roman" w:hAnsi="Times New Roman" w:cs="Times New Roman"/>
+          <w:sz w:val="28"/>
+          <w:szCs w:val="28"/>
+          <w:lang w:val="en-US"/>
+        </w:rPr>
+        <w:t>I</w:t>
+      </w:r>
+      <w:r>
+        <w:rPr>
+          <w:rFonts w:ascii="Times New Roman" w:hAnsi="Times New Roman" w:cs="Times New Roman"/>
+          <w:sz w:val="28"/>
+          <w:szCs w:val="28"/>
+        </w:rPr>
+        <w:t xml:space="preserve"> = 5</w:t>
+      </w:r>
+      <w:r>
+        <w:rPr>
+          <w:rFonts w:ascii="Times New Roman" w:hAnsi="Times New Roman" w:cs="Times New Roman"/>
+          <w:sz w:val="28"/>
+          <w:szCs w:val="28"/>
+          <w:lang w:val="en-US"/>
+        </w:rPr>
+        <w:t>V</w:t>
+      </w:r>
+      <w:r>
+        <w:rPr>
+          <w:rFonts w:ascii="Times New Roman" w:hAnsi="Times New Roman" w:cs="Times New Roman"/>
+          <w:sz w:val="28"/>
+          <w:szCs w:val="28"/>
+        </w:rPr>
+        <w:t xml:space="preserve">/250 = 20 </w:t>
+      </w:r>
+      <w:r>
+        <w:rPr>
+          <w:rFonts w:ascii="Times New Roman" w:hAnsi="Times New Roman" w:cs="Times New Roman"/>
+          <w:sz w:val="28"/>
+          <w:szCs w:val="28"/>
+          <w:lang w:val="en-US"/>
+        </w:rPr>
+        <w:t>mA</w:t>
+      </w:r>
+      <w:r>
+        <w:rPr>
+          <w:rFonts w:ascii="Times New Roman" w:hAnsi="Times New Roman" w:cs="Times New Roman"/>
+          <w:sz w:val="28"/>
+          <w:szCs w:val="28"/>
+        </w:rPr>
+        <w:t xml:space="preserve"> (чтобы не сломать </w:t>
+      </w:r>
+      <w:proofErr w:type="spellStart"/>
+      <w:r>
+        <w:rPr>
+          <w:rFonts w:ascii="Times New Roman" w:hAnsi="Times New Roman" w:cs="Times New Roman"/>
+          <w:sz w:val="28"/>
+          <w:szCs w:val="28"/>
+        </w:rPr>
+        <w:t>портА</w:t>
+      </w:r>
+      <w:proofErr w:type="spellEnd"/>
+      <w:r>
+        <w:rPr>
+          <w:rFonts w:ascii="Times New Roman" w:hAnsi="Times New Roman" w:cs="Times New Roman"/>
+          <w:sz w:val="28"/>
+          <w:szCs w:val="28"/>
+        </w:rPr>
+        <w:t xml:space="preserve">). </w:t>
+      </w:r>
+      <w:r>
+        <w:rPr>
+          <w:rFonts w:ascii="Times New Roman" w:hAnsi="Times New Roman" w:cs="Times New Roman"/>
+          <w:sz w:val="28"/>
+          <w:szCs w:val="28"/>
+          <w:lang w:val="en-US"/>
+        </w:rPr>
+        <w:t xml:space="preserve">R1 </w:t>
+      </w:r>
+      <w:r>
+        <w:rPr>
+          <w:rFonts w:ascii="Times New Roman" w:hAnsi="Times New Roman" w:cs="Times New Roman"/>
+          <w:sz w:val="28"/>
+          <w:szCs w:val="28"/>
+        </w:rPr>
+        <w:t>и</w:t>
+      </w:r>
+      <w:r>
+        <w:rPr>
+          <w:rFonts w:ascii="Times New Roman" w:hAnsi="Times New Roman" w:cs="Times New Roman"/>
+          <w:sz w:val="28"/>
+          <w:szCs w:val="28"/>
+        </w:rPr>
+        <w:t xml:space="preserve"> </w:t>
+      </w:r>
+      <w:r>
+        <w:rPr>
+          <w:rFonts w:ascii="Times New Roman" w:hAnsi="Times New Roman" w:cs="Times New Roman"/>
+          <w:sz w:val="28"/>
+          <w:szCs w:val="28"/>
+          <w:lang w:val="en-US"/>
+        </w:rPr>
+        <w:t xml:space="preserve">R2 </w:t>
+      </w:r>
+      <w:r>
+        <w:rPr>
+          <w:rFonts w:ascii="Times New Roman" w:hAnsi="Times New Roman" w:cs="Times New Roman"/>
+          <w:sz w:val="28"/>
+          <w:szCs w:val="28"/>
+        </w:rPr>
+        <w:t>образуют делитель напряжения</w:t>
+      </w:r>
+      <w:r>
+        <w:rPr>
+          <w:rFonts w:ascii="Times New Roman" w:hAnsi="Times New Roman" w:cs="Times New Roman"/>
+          <w:sz w:val="28"/>
+          <w:szCs w:val="28"/>
+          <w:lang w:val="en-US"/>
+        </w:rPr>
+        <w:t>(U</w:t>
+      </w:r>
+      <w:r>
+        <w:rPr>
+          <w:rFonts w:ascii="Times New Roman" w:hAnsi="Times New Roman" w:cs="Times New Roman"/>
+          <w:sz w:val="28"/>
+          <w:szCs w:val="28"/>
+        </w:rPr>
+        <w:t>вых=</w:t>
+      </w:r>
+      <w:r>
+        <w:rPr>
+          <w:rFonts w:ascii="Times New Roman" w:hAnsi="Times New Roman" w:cs="Times New Roman"/>
+          <w:sz w:val="28"/>
+          <w:szCs w:val="28"/>
+          <w:lang w:val="en-US"/>
+        </w:rPr>
+        <w:t>U</w:t>
+      </w:r>
+      <w:r>
+        <w:rPr>
+          <w:rFonts w:ascii="Times New Roman" w:hAnsi="Times New Roman" w:cs="Times New Roman"/>
+          <w:sz w:val="28"/>
+          <w:szCs w:val="28"/>
+        </w:rPr>
+        <w:t>вх</w:t>
+      </w:r>
+      <w:r>
+        <w:rPr>
+          <w:rFonts w:ascii="Times New Roman" w:hAnsi="Times New Roman" w:cs="Times New Roman"/>
+          <w:sz w:val="28"/>
+          <w:szCs w:val="28"/>
+          <w:lang w:val="en-US"/>
+        </w:rPr>
+        <w:t>*R2/(R1+R2))</w:t>
+      </w:r>
+      <w:bookmarkStart w:id="0" w:name="_GoBack"/>
+      <w:bookmarkEnd w:id="0"/>
     </w:p>
     <w:p>
       <w:pPr>
@@ -602,17 +809,7 @@
           <w:sz w:val="28"/>
           <w:szCs w:val="28"/>
         </w:rPr>
-        <w:t>сопротивления искомого резистора</w:t>
-      </w:r>
-      <w:bookmarkStart w:id="0" w:name="_GoBack"/>
-      <w:bookmarkEnd w:id="0"/>
-      <w:r>
-        <w:rPr>
-          <w:rFonts w:ascii="Times New Roman" w:hAnsi="Times New Roman" w:cs="Times New Roman"/>
-          <w:sz w:val="28"/>
-          <w:szCs w:val="28"/>
-        </w:rPr>
-        <w:t xml:space="preserve"> </w:t>
+        <w:t xml:space="preserve">сопротивления искомого резистора </w:t>
       </w:r>
     </w:p>
     <w:sectPr>

--- a/14/report14.docx
+++ b/14/report14.docx
@@ -19,7 +19,18 @@
           <w:sz w:val="28"/>
           <w:szCs w:val="28"/>
         </w:rPr>
-        <w:t>Отсчет</w:t>
+        <w:t>От</w:t>
+      </w:r>
+      <w:bookmarkStart w:id="0" w:name="_GoBack"/>
+      <w:bookmarkEnd w:id="0"/>
+      <w:r>
+        <w:rPr>
+          <w:rFonts w:ascii="Times New Roman" w:hAnsi="Times New Roman" w:cs="Times New Roman"/>
+          <w:b/>
+          <w:sz w:val="28"/>
+          <w:szCs w:val="28"/>
+        </w:rPr>
+        <w:t>чет</w:t>
       </w:r>
     </w:p>
     <w:p>
@@ -294,25 +305,7 @@
           <w:sz w:val="28"/>
           <w:szCs w:val="28"/>
         </w:rPr>
-        <w:t xml:space="preserve"> (чтобы не сломать </w:t>
-      </w:r>
-      <w:proofErr w:type="spellStart"/>
-      <w:r>
-        <w:rPr>
-          <w:rFonts w:ascii="Times New Roman" w:hAnsi="Times New Roman" w:cs="Times New Roman"/>
-          <w:sz w:val="28"/>
-          <w:szCs w:val="28"/>
-        </w:rPr>
-        <w:t>портА</w:t>
-      </w:r>
-      <w:proofErr w:type="spellEnd"/>
-      <w:r>
-        <w:rPr>
-          <w:rFonts w:ascii="Times New Roman" w:hAnsi="Times New Roman" w:cs="Times New Roman"/>
-          <w:sz w:val="28"/>
-          <w:szCs w:val="28"/>
-        </w:rPr>
-        <w:t xml:space="preserve">). </w:t>
+        <w:t xml:space="preserve"> (чтобы не сломать портА). </w:t>
       </w:r>
       <w:r>
         <w:rPr>
@@ -399,8 +392,6 @@
         </w:rPr>
         <w:t>*R2/(R1+R2))</w:t>
       </w:r>
-      <w:bookmarkStart w:id="0" w:name="_GoBack"/>
-      <w:bookmarkEnd w:id="0"/>
     </w:p>
     <w:p>
       <w:pPr>

--- a/14/report14.docx
+++ b/14/report14.docx
@@ -19,18 +19,118 @@
           <w:sz w:val="28"/>
           <w:szCs w:val="28"/>
         </w:rPr>
-        <w:t>От</w:t>
+        <w:t>Отчет</w:t>
+      </w:r>
+    </w:p>
+    <w:p>
+      <w:pPr>
+        <w:jc w:val="both"/>
+        <w:rPr>
+          <w:rFonts w:ascii="Times New Roman" w:hAnsi="Times New Roman" w:cs="Times New Roman"/>
+          <w:sz w:val="28"/>
+          <w:szCs w:val="28"/>
+        </w:rPr>
+      </w:pPr>
+      <w:r>
+        <w:rPr>
+          <w:rFonts w:ascii="Times New Roman" w:hAnsi="Times New Roman" w:cs="Times New Roman"/>
+          <w:sz w:val="28"/>
+          <w:szCs w:val="28"/>
+        </w:rPr>
+        <w:t>М</w:t>
+      </w:r>
+      <w:r>
+        <w:rPr>
+          <w:rFonts w:ascii="Times New Roman" w:hAnsi="Times New Roman" w:cs="Times New Roman"/>
+          <w:sz w:val="28"/>
+          <w:szCs w:val="28"/>
+        </w:rPr>
+        <w:t>икроконтроллер</w:t>
+      </w:r>
+      <w:r>
+        <w:rPr>
+          <w:rFonts w:ascii="Times New Roman" w:hAnsi="Times New Roman" w:cs="Times New Roman"/>
+          <w:sz w:val="28"/>
+          <w:szCs w:val="28"/>
+        </w:rPr>
+        <w:t xml:space="preserve"> </w:t>
+      </w:r>
+      <w:r>
+        <w:rPr>
+          <w:rFonts w:ascii="Times New Roman" w:hAnsi="Times New Roman" w:cs="Times New Roman"/>
+          <w:sz w:val="28"/>
+          <w:szCs w:val="28"/>
+        </w:rPr>
+        <w:t>PIC16F884</w:t>
+      </w:r>
+      <w:r>
+        <w:rPr>
+          <w:rFonts w:ascii="Times New Roman" w:hAnsi="Times New Roman" w:cs="Times New Roman"/>
+          <w:sz w:val="28"/>
+          <w:szCs w:val="28"/>
+        </w:rPr>
+        <w:t xml:space="preserve">. </w:t>
+      </w:r>
+    </w:p>
+    <w:p>
+      <w:pPr>
+        <w:jc w:val="both"/>
+        <w:rPr>
+          <w:rFonts w:ascii="Times New Roman" w:hAnsi="Times New Roman" w:cs="Times New Roman"/>
+          <w:sz w:val="28"/>
+          <w:szCs w:val="28"/>
+        </w:rPr>
+      </w:pPr>
+      <w:r>
+        <w:rPr>
+          <w:rFonts w:ascii="Times New Roman" w:hAnsi="Times New Roman" w:cs="Times New Roman"/>
+          <w:sz w:val="28"/>
+          <w:szCs w:val="28"/>
+        </w:rPr>
+        <w:t xml:space="preserve">Программа рассчитывает мощность, которая будет рассеиваться на резисторе </w:t>
+      </w:r>
+      <w:r>
+        <w:rPr>
+          <w:rFonts w:ascii="Times New Roman" w:hAnsi="Times New Roman" w:cs="Times New Roman"/>
+          <w:sz w:val="28"/>
+          <w:szCs w:val="28"/>
+          <w:lang w:val="en-US"/>
+        </w:rPr>
+        <w:t>R</w:t>
+      </w:r>
+      <w:r>
+        <w:rPr>
+          <w:rFonts w:ascii="Times New Roman" w:hAnsi="Times New Roman" w:cs="Times New Roman"/>
+          <w:sz w:val="28"/>
+          <w:szCs w:val="28"/>
+        </w:rPr>
+        <w:t>2</w:t>
+      </w:r>
+      <w:r>
+        <w:rPr>
+          <w:rFonts w:ascii="Times New Roman" w:hAnsi="Times New Roman" w:cs="Times New Roman"/>
+          <w:sz w:val="28"/>
+          <w:szCs w:val="28"/>
+        </w:rPr>
+        <w:t xml:space="preserve"> при напряжении 220 вольт.</w:t>
       </w:r>
       <w:bookmarkStart w:id="0" w:name="_GoBack"/>
       <w:bookmarkEnd w:id="0"/>
       <w:r>
         <w:rPr>
           <w:rFonts w:ascii="Times New Roman" w:hAnsi="Times New Roman" w:cs="Times New Roman"/>
-          <w:b/>
-          <w:sz w:val="28"/>
-          <w:szCs w:val="28"/>
-        </w:rPr>
-        <w:t>чет</w:t>
+          <w:sz w:val="28"/>
+          <w:szCs w:val="28"/>
+        </w:rPr>
+        <w:t xml:space="preserve"> </w:t>
+      </w:r>
+      <w:r>
+        <w:rPr>
+          <w:rFonts w:ascii="Times New Roman" w:hAnsi="Times New Roman" w:cs="Times New Roman"/>
+          <w:sz w:val="28"/>
+          <w:szCs w:val="28"/>
+        </w:rPr>
+        <w:t xml:space="preserve"> </w:t>
       </w:r>
     </w:p>
     <w:p>
@@ -40,24 +140,130 @@
           <w:rFonts w:ascii="Times New Roman" w:hAnsi="Times New Roman" w:cs="Times New Roman"/>
           <w:sz w:val="28"/>
           <w:szCs w:val="28"/>
-          <w:lang w:val="en-US"/>
-        </w:rPr>
-      </w:pPr>
-      <w:r>
-        <w:rPr>
-          <w:rFonts w:ascii="Times New Roman" w:hAnsi="Times New Roman" w:cs="Times New Roman"/>
-          <w:sz w:val="28"/>
-          <w:szCs w:val="28"/>
-        </w:rPr>
-        <w:t>М</w:t>
-      </w:r>
-      <w:r>
-        <w:rPr>
-          <w:rFonts w:ascii="Times New Roman" w:hAnsi="Times New Roman" w:cs="Times New Roman"/>
-          <w:sz w:val="28"/>
-          <w:szCs w:val="28"/>
-        </w:rPr>
-        <w:t>икроконтроллер</w:t>
+        </w:rPr>
+      </w:pPr>
+      <w:r>
+        <w:rPr>
+          <w:rFonts w:ascii="Times New Roman" w:hAnsi="Times New Roman" w:cs="Times New Roman"/>
+          <w:sz w:val="28"/>
+          <w:szCs w:val="28"/>
+        </w:rPr>
+        <w:t>Программа</w:t>
+      </w:r>
+      <w:r>
+        <w:rPr>
+          <w:rFonts w:ascii="Times New Roman" w:hAnsi="Times New Roman" w:cs="Times New Roman"/>
+          <w:sz w:val="28"/>
+          <w:szCs w:val="28"/>
+        </w:rPr>
+        <w:t xml:space="preserve"> снимает напряжение с аналогового порта А0</w:t>
+      </w:r>
+      <w:r>
+        <w:rPr>
+          <w:rFonts w:ascii="Times New Roman" w:hAnsi="Times New Roman" w:cs="Times New Roman"/>
+          <w:sz w:val="28"/>
+          <w:szCs w:val="28"/>
+        </w:rPr>
+        <w:t>(</w:t>
+      </w:r>
+      <w:r>
+        <w:rPr>
+          <w:rFonts w:ascii="Times New Roman" w:hAnsi="Times New Roman" w:cs="Times New Roman"/>
+          <w:sz w:val="28"/>
+          <w:szCs w:val="28"/>
+          <w:lang w:val="en-US"/>
+        </w:rPr>
+        <w:t>R</w:t>
+      </w:r>
+      <w:r>
+        <w:rPr>
+          <w:rFonts w:ascii="Times New Roman" w:hAnsi="Times New Roman" w:cs="Times New Roman"/>
+          <w:sz w:val="28"/>
+          <w:szCs w:val="28"/>
+        </w:rPr>
+        <w:t>2</w:t>
+      </w:r>
+      <w:r>
+        <w:rPr>
+          <w:rFonts w:ascii="Times New Roman" w:hAnsi="Times New Roman" w:cs="Times New Roman"/>
+          <w:sz w:val="28"/>
+          <w:szCs w:val="28"/>
+        </w:rPr>
+        <w:t>)</w:t>
+      </w:r>
+      <w:r>
+        <w:rPr>
+          <w:rFonts w:ascii="Times New Roman" w:hAnsi="Times New Roman" w:cs="Times New Roman"/>
+          <w:sz w:val="28"/>
+          <w:szCs w:val="28"/>
+        </w:rPr>
+        <w:t xml:space="preserve"> и выводит значение в </w:t>
+      </w:r>
+      <w:r>
+        <w:rPr>
+          <w:rFonts w:ascii="Times New Roman" w:hAnsi="Times New Roman" w:cs="Times New Roman"/>
+          <w:sz w:val="28"/>
+          <w:szCs w:val="28"/>
+        </w:rPr>
+        <w:t xml:space="preserve">1-ой строке </w:t>
+      </w:r>
+      <w:r>
+        <w:rPr>
+          <w:rFonts w:ascii="Times New Roman" w:hAnsi="Times New Roman" w:cs="Times New Roman"/>
+          <w:sz w:val="28"/>
+          <w:szCs w:val="28"/>
+        </w:rPr>
+        <w:t xml:space="preserve">на </w:t>
+      </w:r>
+      <w:r>
+        <w:rPr>
+          <w:rFonts w:ascii="Times New Roman" w:hAnsi="Times New Roman" w:cs="Times New Roman"/>
+          <w:sz w:val="28"/>
+          <w:szCs w:val="28"/>
+          <w:lang w:val="en-US"/>
+        </w:rPr>
+        <w:t>LCD</w:t>
+      </w:r>
+      <w:r>
+        <w:rPr>
+          <w:rFonts w:ascii="Times New Roman" w:hAnsi="Times New Roman" w:cs="Times New Roman"/>
+          <w:sz w:val="28"/>
+          <w:szCs w:val="28"/>
+        </w:rPr>
+        <w:t xml:space="preserve"> модуль</w:t>
+      </w:r>
+      <w:r>
+        <w:rPr>
+          <w:rFonts w:ascii="Times New Roman" w:hAnsi="Times New Roman" w:cs="Times New Roman"/>
+          <w:sz w:val="28"/>
+          <w:szCs w:val="28"/>
+        </w:rPr>
+        <w:t xml:space="preserve">, а также рассчитывает сопротивление </w:t>
+      </w:r>
+      <w:r>
+        <w:rPr>
+          <w:rFonts w:ascii="Times New Roman" w:hAnsi="Times New Roman" w:cs="Times New Roman"/>
+          <w:sz w:val="28"/>
+          <w:szCs w:val="28"/>
+          <w:lang w:val="en-US"/>
+        </w:rPr>
+        <w:t>R</w:t>
+      </w:r>
+      <w:r>
+        <w:rPr>
+          <w:rFonts w:ascii="Times New Roman" w:hAnsi="Times New Roman" w:cs="Times New Roman"/>
+          <w:sz w:val="28"/>
+          <w:szCs w:val="28"/>
+        </w:rPr>
+        <w:t>2</w:t>
+      </w:r>
+      <w:r>
+        <w:rPr>
+          <w:rFonts w:ascii="Times New Roman" w:hAnsi="Times New Roman" w:cs="Times New Roman"/>
+          <w:sz w:val="28"/>
+          <w:szCs w:val="28"/>
+        </w:rPr>
+        <w:t xml:space="preserve"> и выводит второй строкой.</w:t>
       </w:r>
       <w:r>
         <w:rPr>
@@ -72,32 +278,169 @@
           <w:rFonts w:ascii="Times New Roman" w:hAnsi="Times New Roman" w:cs="Times New Roman"/>
           <w:sz w:val="28"/>
           <w:szCs w:val="28"/>
-        </w:rPr>
-        <w:t>PIC16F884</w:t>
-      </w:r>
-      <w:r>
-        <w:rPr>
-          <w:rFonts w:ascii="Times New Roman" w:hAnsi="Times New Roman" w:cs="Times New Roman"/>
-          <w:sz w:val="28"/>
-          <w:szCs w:val="28"/>
-        </w:rPr>
-        <w:t xml:space="preserve">. </w:t>
-      </w:r>
-      <w:r>
-        <w:rPr>
-          <w:rFonts w:ascii="Times New Roman" w:hAnsi="Times New Roman" w:cs="Times New Roman"/>
-          <w:sz w:val="28"/>
-          <w:szCs w:val="28"/>
-        </w:rPr>
-        <w:t>Программа</w:t>
-      </w:r>
-      <w:r>
-        <w:rPr>
-          <w:rFonts w:ascii="Times New Roman" w:hAnsi="Times New Roman" w:cs="Times New Roman"/>
-          <w:sz w:val="28"/>
-          <w:szCs w:val="28"/>
-        </w:rPr>
-        <w:t xml:space="preserve"> снимает напряжение с аналогового порта А0</w:t>
+          <w:lang w:val="en-US"/>
+        </w:rPr>
+        <w:t>R</w:t>
+      </w:r>
+      <w:r>
+        <w:rPr>
+          <w:rFonts w:ascii="Times New Roman" w:hAnsi="Times New Roman" w:cs="Times New Roman"/>
+          <w:sz w:val="28"/>
+          <w:szCs w:val="28"/>
+        </w:rPr>
+        <w:t>1 = 250</w:t>
+      </w:r>
+      <w:r>
+        <w:rPr>
+          <w:rFonts w:ascii="Times New Roman" w:hAnsi="Times New Roman" w:cs="Times New Roman"/>
+          <w:sz w:val="28"/>
+          <w:szCs w:val="28"/>
+          <w:lang w:val="en-US"/>
+        </w:rPr>
+        <w:t>Om</w:t>
+      </w:r>
+      <w:r>
+        <w:rPr>
+          <w:rFonts w:ascii="Times New Roman" w:hAnsi="Times New Roman" w:cs="Times New Roman"/>
+          <w:sz w:val="28"/>
+          <w:szCs w:val="28"/>
+        </w:rPr>
+        <w:t xml:space="preserve"> </w:t>
+      </w:r>
+      <w:r>
+        <w:rPr>
+          <w:rFonts w:ascii="Times New Roman" w:hAnsi="Times New Roman" w:cs="Times New Roman"/>
+          <w:sz w:val="28"/>
+          <w:szCs w:val="28"/>
+        </w:rPr>
+        <w:t xml:space="preserve">т.к. он является токоограничивающим резистором </w:t>
+      </w:r>
+      <w:r>
+        <w:rPr>
+          <w:rFonts w:ascii="Times New Roman" w:hAnsi="Times New Roman" w:cs="Times New Roman"/>
+          <w:sz w:val="28"/>
+          <w:szCs w:val="28"/>
+          <w:lang w:val="en-US"/>
+        </w:rPr>
+        <w:t>I</w:t>
+      </w:r>
+      <w:r>
+        <w:rPr>
+          <w:rFonts w:ascii="Times New Roman" w:hAnsi="Times New Roman" w:cs="Times New Roman"/>
+          <w:sz w:val="28"/>
+          <w:szCs w:val="28"/>
+        </w:rPr>
+        <w:t xml:space="preserve"> = 5</w:t>
+      </w:r>
+      <w:r>
+        <w:rPr>
+          <w:rFonts w:ascii="Times New Roman" w:hAnsi="Times New Roman" w:cs="Times New Roman"/>
+          <w:sz w:val="28"/>
+          <w:szCs w:val="28"/>
+          <w:lang w:val="en-US"/>
+        </w:rPr>
+        <w:t>V</w:t>
+      </w:r>
+      <w:r>
+        <w:rPr>
+          <w:rFonts w:ascii="Times New Roman" w:hAnsi="Times New Roman" w:cs="Times New Roman"/>
+          <w:sz w:val="28"/>
+          <w:szCs w:val="28"/>
+        </w:rPr>
+        <w:t xml:space="preserve">/250 = 20 </w:t>
+      </w:r>
+      <w:r>
+        <w:rPr>
+          <w:rFonts w:ascii="Times New Roman" w:hAnsi="Times New Roman" w:cs="Times New Roman"/>
+          <w:sz w:val="28"/>
+          <w:szCs w:val="28"/>
+          <w:lang w:val="en-US"/>
+        </w:rPr>
+        <w:t>mA</w:t>
+      </w:r>
+      <w:r>
+        <w:rPr>
+          <w:rFonts w:ascii="Times New Roman" w:hAnsi="Times New Roman" w:cs="Times New Roman"/>
+          <w:sz w:val="28"/>
+          <w:szCs w:val="28"/>
+        </w:rPr>
+        <w:t xml:space="preserve"> (чтобы не сломать </w:t>
+      </w:r>
+      <w:proofErr w:type="spellStart"/>
+      <w:r>
+        <w:rPr>
+          <w:rFonts w:ascii="Times New Roman" w:hAnsi="Times New Roman" w:cs="Times New Roman"/>
+          <w:sz w:val="28"/>
+          <w:szCs w:val="28"/>
+        </w:rPr>
+        <w:t>портА</w:t>
+      </w:r>
+      <w:proofErr w:type="spellEnd"/>
+      <w:r>
+        <w:rPr>
+          <w:rFonts w:ascii="Times New Roman" w:hAnsi="Times New Roman" w:cs="Times New Roman"/>
+          <w:sz w:val="28"/>
+          <w:szCs w:val="28"/>
+        </w:rPr>
+        <w:t xml:space="preserve">). </w:t>
+      </w:r>
+      <w:r>
+        <w:rPr>
+          <w:rFonts w:ascii="Times New Roman" w:hAnsi="Times New Roman" w:cs="Times New Roman"/>
+          <w:sz w:val="28"/>
+          <w:szCs w:val="28"/>
+          <w:lang w:val="en-US"/>
+        </w:rPr>
+        <w:t>R</w:t>
+      </w:r>
+      <w:r>
+        <w:rPr>
+          <w:rFonts w:ascii="Times New Roman" w:hAnsi="Times New Roman" w:cs="Times New Roman"/>
+          <w:sz w:val="28"/>
+          <w:szCs w:val="28"/>
+        </w:rPr>
+        <w:t xml:space="preserve">1 </w:t>
+      </w:r>
+      <w:r>
+        <w:rPr>
+          <w:rFonts w:ascii="Times New Roman" w:hAnsi="Times New Roman" w:cs="Times New Roman"/>
+          <w:sz w:val="28"/>
+          <w:szCs w:val="28"/>
+        </w:rPr>
+        <w:t>и</w:t>
+      </w:r>
+      <w:r>
+        <w:rPr>
+          <w:rFonts w:ascii="Times New Roman" w:hAnsi="Times New Roman" w:cs="Times New Roman"/>
+          <w:sz w:val="28"/>
+          <w:szCs w:val="28"/>
+        </w:rPr>
+        <w:t xml:space="preserve"> </w:t>
+      </w:r>
+      <w:r>
+        <w:rPr>
+          <w:rFonts w:ascii="Times New Roman" w:hAnsi="Times New Roman" w:cs="Times New Roman"/>
+          <w:sz w:val="28"/>
+          <w:szCs w:val="28"/>
+          <w:lang w:val="en-US"/>
+        </w:rPr>
+        <w:t>R</w:t>
+      </w:r>
+      <w:r>
+        <w:rPr>
+          <w:rFonts w:ascii="Times New Roman" w:hAnsi="Times New Roman" w:cs="Times New Roman"/>
+          <w:sz w:val="28"/>
+          <w:szCs w:val="28"/>
+        </w:rPr>
+        <w:t xml:space="preserve">2 </w:t>
+      </w:r>
+      <w:r>
+        <w:rPr>
+          <w:rFonts w:ascii="Times New Roman" w:hAnsi="Times New Roman" w:cs="Times New Roman"/>
+          <w:sz w:val="28"/>
+          <w:szCs w:val="28"/>
+        </w:rPr>
+        <w:t>образуют делитель напряжения</w:t>
       </w:r>
       <w:r>
         <w:rPr>
@@ -114,6 +457,60 @@
           <w:szCs w:val="28"/>
           <w:lang w:val="en-US"/>
         </w:rPr>
+        <w:t>U</w:t>
+      </w:r>
+      <w:proofErr w:type="spellStart"/>
+      <w:r>
+        <w:rPr>
+          <w:rFonts w:ascii="Times New Roman" w:hAnsi="Times New Roman" w:cs="Times New Roman"/>
+          <w:sz w:val="28"/>
+          <w:szCs w:val="28"/>
+        </w:rPr>
+        <w:t>вых</w:t>
+      </w:r>
+      <w:proofErr w:type="spellEnd"/>
+      <w:r>
+        <w:rPr>
+          <w:rFonts w:ascii="Times New Roman" w:hAnsi="Times New Roman" w:cs="Times New Roman"/>
+          <w:sz w:val="28"/>
+          <w:szCs w:val="28"/>
+        </w:rPr>
+        <w:t>=</w:t>
+      </w:r>
+      <w:r>
+        <w:rPr>
+          <w:rFonts w:ascii="Times New Roman" w:hAnsi="Times New Roman" w:cs="Times New Roman"/>
+          <w:sz w:val="28"/>
+          <w:szCs w:val="28"/>
+          <w:lang w:val="en-US"/>
+        </w:rPr>
+        <w:t>U</w:t>
+      </w:r>
+      <w:proofErr w:type="spellStart"/>
+      <w:r>
+        <w:rPr>
+          <w:rFonts w:ascii="Times New Roman" w:hAnsi="Times New Roman" w:cs="Times New Roman"/>
+          <w:sz w:val="28"/>
+          <w:szCs w:val="28"/>
+        </w:rPr>
+        <w:t>вх</w:t>
+      </w:r>
+      <w:proofErr w:type="spellEnd"/>
+      <w:r>
+        <w:rPr>
+          <w:rFonts w:ascii="Times New Roman" w:hAnsi="Times New Roman" w:cs="Times New Roman"/>
+          <w:sz w:val="28"/>
+          <w:szCs w:val="28"/>
+        </w:rPr>
+        <w:t>*</w:t>
+      </w:r>
+      <w:r>
+        <w:rPr>
+          <w:rFonts w:ascii="Times New Roman" w:hAnsi="Times New Roman" w:cs="Times New Roman"/>
+          <w:sz w:val="28"/>
+          <w:szCs w:val="28"/>
+          <w:lang w:val="en-US"/>
+        </w:rPr>
         <w:t>R</w:t>
       </w:r>
       <w:r>
@@ -122,64 +519,7 @@
           <w:sz w:val="28"/>
           <w:szCs w:val="28"/>
         </w:rPr>
-        <w:t>2</w:t>
-      </w:r>
-      <w:r>
-        <w:rPr>
-          <w:rFonts w:ascii="Times New Roman" w:hAnsi="Times New Roman" w:cs="Times New Roman"/>
-          <w:sz w:val="28"/>
-          <w:szCs w:val="28"/>
-        </w:rPr>
-        <w:t>)</w:t>
-      </w:r>
-      <w:r>
-        <w:rPr>
-          <w:rFonts w:ascii="Times New Roman" w:hAnsi="Times New Roman" w:cs="Times New Roman"/>
-          <w:sz w:val="28"/>
-          <w:szCs w:val="28"/>
-        </w:rPr>
-        <w:t xml:space="preserve"> и выводит значение в </w:t>
-      </w:r>
-      <w:r>
-        <w:rPr>
-          <w:rFonts w:ascii="Times New Roman" w:hAnsi="Times New Roman" w:cs="Times New Roman"/>
-          <w:sz w:val="28"/>
-          <w:szCs w:val="28"/>
-        </w:rPr>
-        <w:t xml:space="preserve">1-ой строке </w:t>
-      </w:r>
-      <w:r>
-        <w:rPr>
-          <w:rFonts w:ascii="Times New Roman" w:hAnsi="Times New Roman" w:cs="Times New Roman"/>
-          <w:sz w:val="28"/>
-          <w:szCs w:val="28"/>
-        </w:rPr>
-        <w:t xml:space="preserve">на </w:t>
-      </w:r>
-      <w:r>
-        <w:rPr>
-          <w:rFonts w:ascii="Times New Roman" w:hAnsi="Times New Roman" w:cs="Times New Roman"/>
-          <w:sz w:val="28"/>
-          <w:szCs w:val="28"/>
-          <w:lang w:val="en-US"/>
-        </w:rPr>
-        <w:t>LCD</w:t>
-      </w:r>
-      <w:r>
-        <w:rPr>
-          <w:rFonts w:ascii="Times New Roman" w:hAnsi="Times New Roman" w:cs="Times New Roman"/>
-          <w:sz w:val="28"/>
-          <w:szCs w:val="28"/>
-        </w:rPr>
-        <w:t xml:space="preserve"> модуль</w:t>
-      </w:r>
-      <w:r>
-        <w:rPr>
-          <w:rFonts w:ascii="Times New Roman" w:hAnsi="Times New Roman" w:cs="Times New Roman"/>
-          <w:sz w:val="28"/>
-          <w:szCs w:val="28"/>
-        </w:rPr>
-        <w:t xml:space="preserve">, а также рассчитывает сопротивление </w:t>
+        <w:t>2/(</w:t>
       </w:r>
       <w:r>
         <w:rPr>
@@ -196,23 +536,7 @@
           <w:sz w:val="28"/>
           <w:szCs w:val="28"/>
         </w:rPr>
-        <w:t>2</w:t>
-      </w:r>
-      <w:r>
-        <w:rPr>
-          <w:rFonts w:ascii="Times New Roman" w:hAnsi="Times New Roman" w:cs="Times New Roman"/>
-          <w:sz w:val="28"/>
-          <w:szCs w:val="28"/>
-        </w:rPr>
-        <w:t xml:space="preserve"> и выводит второй строкой.</w:t>
-      </w:r>
-      <w:r>
-        <w:rPr>
-          <w:rFonts w:ascii="Times New Roman" w:hAnsi="Times New Roman" w:cs="Times New Roman"/>
-          <w:sz w:val="28"/>
-          <w:szCs w:val="28"/>
-        </w:rPr>
-        <w:t xml:space="preserve"> </w:t>
+        <w:t>1+</w:t>
       </w:r>
       <w:r>
         <w:rPr>
@@ -229,168 +553,7 @@
           <w:sz w:val="28"/>
           <w:szCs w:val="28"/>
         </w:rPr>
-        <w:t>1 = 250</w:t>
-      </w:r>
-      <w:r>
-        <w:rPr>
-          <w:rFonts w:ascii="Times New Roman" w:hAnsi="Times New Roman" w:cs="Times New Roman"/>
-          <w:sz w:val="28"/>
-          <w:szCs w:val="28"/>
-          <w:lang w:val="en-US"/>
-        </w:rPr>
-        <w:t>Om</w:t>
-      </w:r>
-      <w:r>
-        <w:rPr>
-          <w:rFonts w:ascii="Times New Roman" w:hAnsi="Times New Roman" w:cs="Times New Roman"/>
-          <w:sz w:val="28"/>
-          <w:szCs w:val="28"/>
-        </w:rPr>
-        <w:t xml:space="preserve"> </w:t>
-      </w:r>
-      <w:r>
-        <w:rPr>
-          <w:rFonts w:ascii="Times New Roman" w:hAnsi="Times New Roman" w:cs="Times New Roman"/>
-          <w:sz w:val="28"/>
-          <w:szCs w:val="28"/>
-        </w:rPr>
-        <w:t xml:space="preserve">т.к. он является токоограничивающим резистором </w:t>
-      </w:r>
-      <w:r>
-        <w:rPr>
-          <w:rFonts w:ascii="Times New Roman" w:hAnsi="Times New Roman" w:cs="Times New Roman"/>
-          <w:sz w:val="28"/>
-          <w:szCs w:val="28"/>
-          <w:lang w:val="en-US"/>
-        </w:rPr>
-        <w:t>I</w:t>
-      </w:r>
-      <w:r>
-        <w:rPr>
-          <w:rFonts w:ascii="Times New Roman" w:hAnsi="Times New Roman" w:cs="Times New Roman"/>
-          <w:sz w:val="28"/>
-          <w:szCs w:val="28"/>
-        </w:rPr>
-        <w:t xml:space="preserve"> = 5</w:t>
-      </w:r>
-      <w:r>
-        <w:rPr>
-          <w:rFonts w:ascii="Times New Roman" w:hAnsi="Times New Roman" w:cs="Times New Roman"/>
-          <w:sz w:val="28"/>
-          <w:szCs w:val="28"/>
-          <w:lang w:val="en-US"/>
-        </w:rPr>
-        <w:t>V</w:t>
-      </w:r>
-      <w:r>
-        <w:rPr>
-          <w:rFonts w:ascii="Times New Roman" w:hAnsi="Times New Roman" w:cs="Times New Roman"/>
-          <w:sz w:val="28"/>
-          <w:szCs w:val="28"/>
-        </w:rPr>
-        <w:t xml:space="preserve">/250 = 20 </w:t>
-      </w:r>
-      <w:r>
-        <w:rPr>
-          <w:rFonts w:ascii="Times New Roman" w:hAnsi="Times New Roman" w:cs="Times New Roman"/>
-          <w:sz w:val="28"/>
-          <w:szCs w:val="28"/>
-          <w:lang w:val="en-US"/>
-        </w:rPr>
-        <w:t>mA</w:t>
-      </w:r>
-      <w:r>
-        <w:rPr>
-          <w:rFonts w:ascii="Times New Roman" w:hAnsi="Times New Roman" w:cs="Times New Roman"/>
-          <w:sz w:val="28"/>
-          <w:szCs w:val="28"/>
-        </w:rPr>
-        <w:t xml:space="preserve"> (чтобы не сломать портА). </w:t>
-      </w:r>
-      <w:r>
-        <w:rPr>
-          <w:rFonts w:ascii="Times New Roman" w:hAnsi="Times New Roman" w:cs="Times New Roman"/>
-          <w:sz w:val="28"/>
-          <w:szCs w:val="28"/>
-          <w:lang w:val="en-US"/>
-        </w:rPr>
-        <w:t xml:space="preserve">R1 </w:t>
-      </w:r>
-      <w:r>
-        <w:rPr>
-          <w:rFonts w:ascii="Times New Roman" w:hAnsi="Times New Roman" w:cs="Times New Roman"/>
-          <w:sz w:val="28"/>
-          <w:szCs w:val="28"/>
-        </w:rPr>
-        <w:t>и</w:t>
-      </w:r>
-      <w:r>
-        <w:rPr>
-          <w:rFonts w:ascii="Times New Roman" w:hAnsi="Times New Roman" w:cs="Times New Roman"/>
-          <w:sz w:val="28"/>
-          <w:szCs w:val="28"/>
-        </w:rPr>
-        <w:t xml:space="preserve"> </w:t>
-      </w:r>
-      <w:r>
-        <w:rPr>
-          <w:rFonts w:ascii="Times New Roman" w:hAnsi="Times New Roman" w:cs="Times New Roman"/>
-          <w:sz w:val="28"/>
-          <w:szCs w:val="28"/>
-          <w:lang w:val="en-US"/>
-        </w:rPr>
-        <w:t xml:space="preserve">R2 </w:t>
-      </w:r>
-      <w:r>
-        <w:rPr>
-          <w:rFonts w:ascii="Times New Roman" w:hAnsi="Times New Roman" w:cs="Times New Roman"/>
-          <w:sz w:val="28"/>
-          <w:szCs w:val="28"/>
-        </w:rPr>
-        <w:t>образуют делитель напряжения</w:t>
-      </w:r>
-      <w:r>
-        <w:rPr>
-          <w:rFonts w:ascii="Times New Roman" w:hAnsi="Times New Roman" w:cs="Times New Roman"/>
-          <w:sz w:val="28"/>
-          <w:szCs w:val="28"/>
-          <w:lang w:val="en-US"/>
-        </w:rPr>
-        <w:t>(U</w:t>
-      </w:r>
-      <w:r>
-        <w:rPr>
-          <w:rFonts w:ascii="Times New Roman" w:hAnsi="Times New Roman" w:cs="Times New Roman"/>
-          <w:sz w:val="28"/>
-          <w:szCs w:val="28"/>
-        </w:rPr>
-        <w:t>вых=</w:t>
-      </w:r>
-      <w:r>
-        <w:rPr>
-          <w:rFonts w:ascii="Times New Roman" w:hAnsi="Times New Roman" w:cs="Times New Roman"/>
-          <w:sz w:val="28"/>
-          <w:szCs w:val="28"/>
-          <w:lang w:val="en-US"/>
-        </w:rPr>
-        <w:t>U</w:t>
-      </w:r>
-      <w:r>
-        <w:rPr>
-          <w:rFonts w:ascii="Times New Roman" w:hAnsi="Times New Roman" w:cs="Times New Roman"/>
-          <w:sz w:val="28"/>
-          <w:szCs w:val="28"/>
-        </w:rPr>
-        <w:t>вх</w:t>
-      </w:r>
-      <w:r>
-        <w:rPr>
-          <w:rFonts w:ascii="Times New Roman" w:hAnsi="Times New Roman" w:cs="Times New Roman"/>
-          <w:sz w:val="28"/>
-          <w:szCs w:val="28"/>
-          <w:lang w:val="en-US"/>
-        </w:rPr>
-        <w:t>*R2/(R1+R2))</w:t>
+        <w:t>2))</w:t>
       </w:r>
     </w:p>
     <w:p>
@@ -737,6 +900,126 @@
           <w:szCs w:val="28"/>
         </w:rPr>
         <w:t>1</w:t>
+      </w:r>
+    </w:p>
+    <w:p>
+      <w:pPr>
+        <w:pStyle w:val="a5"/>
+        <w:numPr>
+          <w:ilvl w:val="0"/>
+          <w:numId w:val="1"/>
+        </w:numPr>
+        <w:jc w:val="both"/>
+        <w:rPr>
+          <w:rFonts w:ascii="Times New Roman" w:hAnsi="Times New Roman" w:cs="Times New Roman"/>
+          <w:sz w:val="28"/>
+          <w:szCs w:val="28"/>
+        </w:rPr>
+      </w:pPr>
+      <w:r>
+        <w:rPr>
+          <w:rFonts w:ascii="Times New Roman" w:hAnsi="Times New Roman" w:cs="Times New Roman"/>
+          <w:sz w:val="28"/>
+          <w:szCs w:val="28"/>
+        </w:rPr>
+        <w:t xml:space="preserve">Рассчитали по формуле </w:t>
+      </w:r>
+      <w:r>
+        <w:rPr>
+          <w:rFonts w:ascii="Times New Roman" w:hAnsi="Times New Roman" w:cs="Times New Roman"/>
+          <w:sz w:val="28"/>
+          <w:szCs w:val="28"/>
+        </w:rPr>
+        <w:t xml:space="preserve">мощность </w:t>
+      </w:r>
+      <w:r>
+        <w:rPr>
+          <w:rFonts w:ascii="Times New Roman" w:hAnsi="Times New Roman" w:cs="Times New Roman"/>
+          <w:sz w:val="28"/>
+          <w:szCs w:val="28"/>
+          <w:lang w:val="en-US"/>
+        </w:rPr>
+        <w:t>P</w:t>
+      </w:r>
+      <w:r>
+        <w:rPr>
+          <w:rFonts w:ascii="Times New Roman" w:hAnsi="Times New Roman" w:cs="Times New Roman"/>
+          <w:sz w:val="28"/>
+          <w:szCs w:val="28"/>
+        </w:rPr>
+        <w:t xml:space="preserve"> = (</w:t>
+      </w:r>
+      <w:r>
+        <w:rPr>
+          <w:rFonts w:ascii="Times New Roman" w:hAnsi="Times New Roman" w:cs="Times New Roman"/>
+          <w:sz w:val="28"/>
+          <w:szCs w:val="28"/>
+        </w:rPr>
+        <w:t>220</w:t>
+      </w:r>
+      <w:r>
+        <w:rPr>
+          <w:rFonts w:ascii="Times New Roman" w:hAnsi="Times New Roman" w:cs="Times New Roman"/>
+          <w:sz w:val="28"/>
+          <w:szCs w:val="28"/>
+        </w:rPr>
+        <w:t>*</w:t>
+      </w:r>
+      <w:r>
+        <w:rPr>
+          <w:rFonts w:ascii="Times New Roman" w:hAnsi="Times New Roman" w:cs="Times New Roman"/>
+          <w:sz w:val="28"/>
+          <w:szCs w:val="28"/>
+        </w:rPr>
+        <w:t>220</w:t>
+      </w:r>
+      <w:r>
+        <w:rPr>
+          <w:rFonts w:ascii="Times New Roman" w:hAnsi="Times New Roman" w:cs="Times New Roman"/>
+          <w:sz w:val="28"/>
+          <w:szCs w:val="28"/>
+        </w:rPr>
+        <w:t>)/</w:t>
+      </w:r>
+      <w:r>
+        <w:rPr>
+          <w:rFonts w:ascii="Times New Roman" w:hAnsi="Times New Roman" w:cs="Times New Roman"/>
+          <w:sz w:val="28"/>
+          <w:szCs w:val="28"/>
+          <w:lang w:val="en-US"/>
+        </w:rPr>
+        <w:t>R</w:t>
+      </w:r>
+      <w:r>
+        <w:rPr>
+          <w:rFonts w:ascii="Times New Roman" w:hAnsi="Times New Roman" w:cs="Times New Roman"/>
+          <w:sz w:val="28"/>
+          <w:szCs w:val="28"/>
+        </w:rPr>
+        <w:t>2</w:t>
+      </w:r>
+    </w:p>
+    <w:p>
+      <w:pPr>
+        <w:pStyle w:val="a5"/>
+        <w:numPr>
+          <w:ilvl w:val="0"/>
+          <w:numId w:val="1"/>
+        </w:numPr>
+        <w:jc w:val="both"/>
+        <w:rPr>
+          <w:rFonts w:ascii="Times New Roman" w:hAnsi="Times New Roman" w:cs="Times New Roman"/>
+          <w:sz w:val="28"/>
+          <w:szCs w:val="28"/>
+        </w:rPr>
+      </w:pPr>
+      <w:r>
+        <w:rPr>
+          <w:rFonts w:ascii="Times New Roman" w:hAnsi="Times New Roman" w:cs="Times New Roman"/>
+          <w:sz w:val="28"/>
+          <w:szCs w:val="28"/>
+        </w:rPr>
+        <w:t>Формула для мощности следует из закона Ома.</w:t>
       </w:r>
     </w:p>
     <w:p>
